--- a/Reports/IN3062 Group 2 Report.docx
+++ b/Reports/IN3062 Group 2 Report.docx
@@ -234,19 +234,18 @@
           <w:sz w:val="22"/>
           <w:szCs w:val="22"/>
         </w:rPr>
-        <w:t>literature.</w:t>
-      </w:r>
-    </w:p>
-    <w:p>
-      <w:pPr>
-        <w:rPr>
-          <w:rFonts w:ascii="Arial" w:hAnsi="Arial" w:cs="Arial"/>
-          <w:b/>
-          <w:bCs/>
-          <w:sz w:val="22"/>
-          <w:szCs w:val="22"/>
-        </w:rPr>
-      </w:pPr>
+        <w:t>literature</w:t>
+      </w:r>
+      <w:r>
+        <w:rPr>
+          <w:rFonts w:ascii="Arial" w:hAnsi="Arial" w:cs="Arial"/>
+          <w:i/>
+          <w:iCs/>
+          <w:sz w:val="22"/>
+          <w:szCs w:val="22"/>
+        </w:rPr>
+        <w:t>.</w:t>
+      </w:r>
     </w:p>
     <w:p>
       <w:pPr>
@@ -267,6 +266,31 @@
           <w:szCs w:val="22"/>
         </w:rPr>
         <w:t>1. Introduction</w:t>
+      </w:r>
+    </w:p>
+    <w:p>
+      <w:pPr>
+        <w:rPr>
+          <w:rFonts w:ascii="Arial" w:hAnsi="Arial" w:cs="Arial"/>
+          <w:sz w:val="22"/>
+          <w:szCs w:val="22"/>
+        </w:rPr>
+      </w:pPr>
+      <w:r>
+        <w:rPr>
+          <w:rFonts w:ascii="Arial" w:hAnsi="Arial" w:cs="Arial"/>
+          <w:sz w:val="22"/>
+          <w:szCs w:val="22"/>
+        </w:rPr>
+        <w:t>The problem domain we decided for our dataset has allowed us to explore and use many different artificial intelligence algorithms and analysis techniques to demonstrate and predict the labels</w:t>
+      </w:r>
+      <w:r>
+        <w:rPr>
+          <w:rFonts w:ascii="Arial" w:hAnsi="Arial" w:cs="Arial"/>
+          <w:sz w:val="22"/>
+          <w:szCs w:val="22"/>
+        </w:rPr>
+        <w:t xml:space="preserve">. Initially the group decided on a mobile phone classification dataset, however with pre-processing of the data and omitting the anomalies, we believed the dataset was impractical for demonstrating our knowledge of using artificial intelligence models, and unrealistic to achieve a credible result. The dataset for the mobile phone prices, was also very small in size and offered no  </w:t>
       </w:r>
     </w:p>
     <w:p>
@@ -1117,6 +1141,17 @@
     <w:unhideWhenUsed/>
     <w:rsid w:val="00265C82"/>
   </w:style>
+  <w:style w:type="paragraph" w:styleId="ListParagraph">
+    <w:name w:val="List Paragraph"/>
+    <w:basedOn w:val="Normal"/>
+    <w:uiPriority w:val="34"/>
+    <w:qFormat/>
+    <w:rsid w:val="000F204A"/>
+    <w:pPr>
+      <w:ind w:left="720"/>
+      <w:contextualSpacing/>
+    </w:pPr>
+  </w:style>
 </w:styles>
 </file>
 

--- a/Reports/IN3062 Group 2 Report.docx
+++ b/Reports/IN3062 Group 2 Report.docx
@@ -57,6 +57,88 @@
           <w:sz w:val="22"/>
           <w:szCs w:val="22"/>
         </w:rPr>
+        <w:t xml:space="preserve">: Lewis Brooks, </w:t>
+      </w:r>
+      <w:proofErr w:type="spellStart"/>
+      <w:r>
+        <w:rPr>
+          <w:rFonts w:ascii="Arial" w:hAnsi="Arial" w:cs="Arial"/>
+          <w:sz w:val="22"/>
+          <w:szCs w:val="22"/>
+        </w:rPr>
+        <w:t>Ritharshan</w:t>
+      </w:r>
+      <w:proofErr w:type="spellEnd"/>
+      <w:r>
+        <w:rPr>
+          <w:rFonts w:ascii="Arial" w:hAnsi="Arial" w:cs="Arial"/>
+          <w:sz w:val="22"/>
+          <w:szCs w:val="22"/>
+        </w:rPr>
+        <w:t xml:space="preserve"> </w:t>
+      </w:r>
+      <w:proofErr w:type="spellStart"/>
+      <w:r>
+        <w:rPr>
+          <w:rFonts w:ascii="Arial" w:hAnsi="Arial" w:cs="Arial"/>
+          <w:sz w:val="22"/>
+          <w:szCs w:val="22"/>
+        </w:rPr>
+        <w:t>Makenthiran</w:t>
+      </w:r>
+      <w:proofErr w:type="spellEnd"/>
+      <w:r>
+        <w:rPr>
+          <w:rFonts w:ascii="Arial" w:hAnsi="Arial" w:cs="Arial"/>
+          <w:sz w:val="22"/>
+          <w:szCs w:val="22"/>
+        </w:rPr>
+        <w:t>, Said Khan, Sourav Singh</w:t>
+      </w:r>
+    </w:p>
+    <w:p>
+      <w:pPr>
+        <w:jc w:val="center"/>
+        <w:rPr>
+          <w:rFonts w:ascii="Arial" w:hAnsi="Arial" w:cs="Arial"/>
+          <w:sz w:val="22"/>
+          <w:szCs w:val="22"/>
+        </w:rPr>
+      </w:pPr>
+    </w:p>
+    <w:p>
+      <w:pPr>
+        <w:jc w:val="center"/>
+        <w:rPr>
+          <w:rFonts w:ascii="Arial" w:hAnsi="Arial" w:cs="Arial"/>
+          <w:sz w:val="22"/>
+          <w:szCs w:val="22"/>
+        </w:rPr>
+      </w:pPr>
+      <w:r>
+        <w:rPr>
+          <w:rFonts w:ascii="Arial" w:hAnsi="Arial" w:cs="Arial"/>
+          <w:sz w:val="22"/>
+          <w:szCs w:val="22"/>
+        </w:rPr>
+        <w:t xml:space="preserve">Link to </w:t>
+      </w:r>
+      <w:proofErr w:type="spellStart"/>
+      <w:r>
+        <w:rPr>
+          <w:rFonts w:ascii="Arial" w:hAnsi="Arial" w:cs="Arial"/>
+          <w:sz w:val="22"/>
+          <w:szCs w:val="22"/>
+        </w:rPr>
+        <w:t>github</w:t>
+      </w:r>
+      <w:proofErr w:type="spellEnd"/>
+      <w:r>
+        <w:rPr>
+          <w:rFonts w:ascii="Arial" w:hAnsi="Arial" w:cs="Arial"/>
+          <w:sz w:val="22"/>
+          <w:szCs w:val="22"/>
+        </w:rPr>
         <w:t xml:space="preserve">: </w:t>
       </w:r>
       <w:r>
@@ -65,96 +147,6 @@
           <w:sz w:val="22"/>
           <w:szCs w:val="22"/>
         </w:rPr>
-        <w:t xml:space="preserve">Lewis Brooks, </w:t>
-      </w:r>
-      <w:proofErr w:type="spellStart"/>
-      <w:r>
-        <w:rPr>
-          <w:rFonts w:ascii="Arial" w:hAnsi="Arial" w:cs="Arial"/>
-          <w:sz w:val="22"/>
-          <w:szCs w:val="22"/>
-        </w:rPr>
-        <w:t>Ritharshan</w:t>
-      </w:r>
-      <w:proofErr w:type="spellEnd"/>
-      <w:r>
-        <w:rPr>
-          <w:rFonts w:ascii="Arial" w:hAnsi="Arial" w:cs="Arial"/>
-          <w:sz w:val="22"/>
-          <w:szCs w:val="22"/>
-        </w:rPr>
-        <w:t xml:space="preserve"> </w:t>
-      </w:r>
-      <w:proofErr w:type="spellStart"/>
-      <w:r>
-        <w:rPr>
-          <w:rFonts w:ascii="Arial" w:hAnsi="Arial" w:cs="Arial"/>
-          <w:sz w:val="22"/>
-          <w:szCs w:val="22"/>
-        </w:rPr>
-        <w:t>Makenthiran</w:t>
-      </w:r>
-      <w:proofErr w:type="spellEnd"/>
-      <w:r>
-        <w:rPr>
-          <w:rFonts w:ascii="Arial" w:hAnsi="Arial" w:cs="Arial"/>
-          <w:sz w:val="22"/>
-          <w:szCs w:val="22"/>
-        </w:rPr>
-        <w:t>, Said Khan, Sourav Singh</w:t>
-      </w:r>
-    </w:p>
-    <w:p>
-      <w:pPr>
-        <w:jc w:val="center"/>
-        <w:rPr>
-          <w:rFonts w:ascii="Arial" w:hAnsi="Arial" w:cs="Arial"/>
-          <w:sz w:val="22"/>
-          <w:szCs w:val="22"/>
-        </w:rPr>
-      </w:pPr>
-    </w:p>
-    <w:p>
-      <w:pPr>
-        <w:jc w:val="center"/>
-        <w:rPr>
-          <w:rFonts w:ascii="Arial" w:hAnsi="Arial" w:cs="Arial"/>
-          <w:sz w:val="22"/>
-          <w:szCs w:val="22"/>
-        </w:rPr>
-      </w:pPr>
-      <w:r>
-        <w:rPr>
-          <w:rFonts w:ascii="Arial" w:hAnsi="Arial" w:cs="Arial"/>
-          <w:sz w:val="22"/>
-          <w:szCs w:val="22"/>
-        </w:rPr>
-        <w:t xml:space="preserve">Link to </w:t>
-      </w:r>
-      <w:proofErr w:type="spellStart"/>
-      <w:r>
-        <w:rPr>
-          <w:rFonts w:ascii="Arial" w:hAnsi="Arial" w:cs="Arial"/>
-          <w:sz w:val="22"/>
-          <w:szCs w:val="22"/>
-        </w:rPr>
-        <w:t>github</w:t>
-      </w:r>
-      <w:proofErr w:type="spellEnd"/>
-      <w:r>
-        <w:rPr>
-          <w:rFonts w:ascii="Arial" w:hAnsi="Arial" w:cs="Arial"/>
-          <w:sz w:val="22"/>
-          <w:szCs w:val="22"/>
-        </w:rPr>
-        <w:t xml:space="preserve">: </w:t>
-      </w:r>
-      <w:r>
-        <w:rPr>
-          <w:rFonts w:ascii="Arial" w:hAnsi="Arial" w:cs="Arial"/>
-          <w:sz w:val="22"/>
-          <w:szCs w:val="22"/>
-        </w:rPr>
         <w:t>https://github.com/adbt118/AI_project</w:t>
       </w:r>
     </w:p>
@@ -167,16 +159,6 @@
         </w:rPr>
       </w:pPr>
       <w:r>
-        <w:rPr>
-          <w:rFonts w:ascii="Arial" w:hAnsi="Arial" w:cs="Arial"/>
-          <w:sz w:val="22"/>
-          <w:szCs w:val="22"/>
-        </w:rPr>
-        <w:br w:type="page"/>
-      </w:r>
-    </w:p>
-    <w:p>
-      <w:pPr>
         <w:rPr>
           <w:rFonts w:ascii="Arial" w:hAnsi="Arial" w:cs="Arial"/>
           <w:i/>
@@ -184,7 +166,8 @@
           <w:sz w:val="22"/>
           <w:szCs w:val="22"/>
         </w:rPr>
-      </w:pPr>
+        <w:t>Please include the following sections.  You might also include a section o</w:t>
+      </w:r>
       <w:r>
         <w:rPr>
           <w:rFonts w:ascii="Arial" w:hAnsi="Arial" w:cs="Arial"/>
@@ -193,8 +176,7 @@
           <w:sz w:val="22"/>
           <w:szCs w:val="22"/>
         </w:rPr>
-        <w:lastRenderedPageBreak/>
-        <w:t>Please include the following sections.  You might also include a section o</w:t>
+        <w:t>n</w:t>
       </w:r>
       <w:r>
         <w:rPr>
@@ -204,7 +186,7 @@
           <w:sz w:val="22"/>
           <w:szCs w:val="22"/>
         </w:rPr>
-        <w:t>n</w:t>
+        <w:t xml:space="preserve"> data and its exploration, and/or a </w:t>
       </w:r>
       <w:r>
         <w:rPr>
@@ -214,7 +196,7 @@
           <w:sz w:val="22"/>
           <w:szCs w:val="22"/>
         </w:rPr>
-        <w:t xml:space="preserve"> data and its exploration, and/or a </w:t>
+        <w:t xml:space="preserve">section for </w:t>
       </w:r>
       <w:r>
         <w:rPr>
@@ -224,7 +206,7 @@
           <w:sz w:val="22"/>
           <w:szCs w:val="22"/>
         </w:rPr>
-        <w:t xml:space="preserve">section for </w:t>
+        <w:t>literature</w:t>
       </w:r>
       <w:r>
         <w:rPr>
@@ -234,16 +216,6 @@
           <w:sz w:val="22"/>
           <w:szCs w:val="22"/>
         </w:rPr>
-        <w:t>literature</w:t>
-      </w:r>
-      <w:r>
-        <w:rPr>
-          <w:rFonts w:ascii="Arial" w:hAnsi="Arial" w:cs="Arial"/>
-          <w:i/>
-          <w:iCs/>
-          <w:sz w:val="22"/>
-          <w:szCs w:val="22"/>
-        </w:rPr>
         <w:t>.</w:t>
       </w:r>
     </w:p>
@@ -265,6 +237,28 @@
           <w:sz w:val="22"/>
           <w:szCs w:val="22"/>
         </w:rPr>
+        <w:br w:type="page"/>
+      </w:r>
+    </w:p>
+    <w:p>
+      <w:pPr>
+        <w:rPr>
+          <w:rFonts w:ascii="Arial" w:hAnsi="Arial" w:cs="Arial"/>
+          <w:b/>
+          <w:bCs/>
+          <w:sz w:val="22"/>
+          <w:szCs w:val="22"/>
+        </w:rPr>
+      </w:pPr>
+      <w:r>
+        <w:rPr>
+          <w:rFonts w:ascii="Arial" w:hAnsi="Arial" w:cs="Arial"/>
+          <w:b/>
+          <w:bCs/>
+          <w:sz w:val="22"/>
+          <w:szCs w:val="22"/>
+        </w:rPr>
+        <w:lastRenderedPageBreak/>
         <w:t>1. Introduction</w:t>
       </w:r>
     </w:p>
@@ -290,8 +284,525 @@
           <w:sz w:val="22"/>
           <w:szCs w:val="22"/>
         </w:rPr>
-        <w:t xml:space="preserve">. Initially the group decided on a mobile phone classification dataset, however with pre-processing of the data and omitting the anomalies, we believed the dataset was impractical for demonstrating our knowledge of using artificial intelligence models, and unrealistic to achieve a credible result. The dataset for the mobile phone prices, was also very small in size and offered no  </w:t>
-      </w:r>
+        <w:t>. Initially the group decided on a mobile phone classification dataset</w:t>
+      </w:r>
+      <w:r>
+        <w:rPr>
+          <w:rFonts w:ascii="Arial" w:hAnsi="Arial" w:cs="Arial"/>
+          <w:sz w:val="22"/>
+          <w:szCs w:val="22"/>
+        </w:rPr>
+        <w:t xml:space="preserve"> [1]</w:t>
+      </w:r>
+      <w:r>
+        <w:rPr>
+          <w:rFonts w:ascii="Arial" w:hAnsi="Arial" w:cs="Arial"/>
+          <w:sz w:val="22"/>
+          <w:szCs w:val="22"/>
+        </w:rPr>
+        <w:t xml:space="preserve">, however with pre-processing of the data and omitting the anomalies, we believed the dataset was impractical for demonstrating our knowledge of using artificial intelligence models, and unrealistic to achieve a credible result. The dataset for the mobile phone prices, was also very small in size and offered no </w:t>
+      </w:r>
+      <w:r>
+        <w:rPr>
+          <w:rFonts w:ascii="Arial" w:hAnsi="Arial" w:cs="Arial"/>
+          <w:sz w:val="22"/>
+          <w:szCs w:val="22"/>
+        </w:rPr>
+        <w:t>accuracy when predicting the price as it classified the prices into 3 bands, rather than as a regression problem, this didn’t provide the right amount of difficulty or depth to the data that we felt was required for the coursework assignment.</w:t>
+      </w:r>
+      <w:r>
+        <w:rPr>
+          <w:rFonts w:ascii="Arial" w:hAnsi="Arial" w:cs="Arial"/>
+          <w:sz w:val="22"/>
+          <w:szCs w:val="22"/>
+        </w:rPr>
+        <w:t xml:space="preserve"> The dataset had 3000 records, split 2000/1000 for a </w:t>
+      </w:r>
+      <w:r>
+        <w:rPr>
+          <w:rFonts w:ascii="Arial" w:hAnsi="Arial" w:cs="Arial"/>
+          <w:sz w:val="22"/>
+          <w:szCs w:val="22"/>
+        </w:rPr>
+        <w:t>presplit training/test dataset</w:t>
+      </w:r>
+      <w:r>
+        <w:rPr>
+          <w:rFonts w:ascii="Arial" w:hAnsi="Arial" w:cs="Arial"/>
+          <w:sz w:val="22"/>
+          <w:szCs w:val="22"/>
+        </w:rPr>
+        <w:t xml:space="preserve">, and compared to our chosen dataset, it is over 100 times smaller. On initial inspection we noticed some data didn’t make sense, like the screen width, or pixel </w:t>
+      </w:r>
+      <w:r>
+        <w:rPr>
+          <w:rFonts w:ascii="Arial" w:hAnsi="Arial" w:cs="Arial"/>
+          <w:sz w:val="22"/>
+          <w:szCs w:val="22"/>
+        </w:rPr>
+        <w:t xml:space="preserve">resolution width. </w:t>
+      </w:r>
+    </w:p>
+    <w:p>
+      <w:pPr>
+        <w:rPr>
+          <w:rFonts w:ascii="Arial" w:hAnsi="Arial" w:cs="Arial"/>
+          <w:sz w:val="22"/>
+          <w:szCs w:val="22"/>
+        </w:rPr>
+      </w:pPr>
+    </w:p>
+    <w:p>
+      <w:pPr>
+        <w:rPr>
+          <w:rFonts w:ascii="Arial" w:hAnsi="Arial" w:cs="Arial"/>
+          <w:sz w:val="22"/>
+          <w:szCs w:val="22"/>
+        </w:rPr>
+      </w:pPr>
+      <w:r>
+        <w:rPr>
+          <w:rFonts w:ascii="Arial" w:hAnsi="Arial" w:cs="Arial"/>
+          <w:sz w:val="22"/>
+          <w:szCs w:val="22"/>
+        </w:rPr>
+        <w:t>As a result, we changed the dataset to a Flight Price Prediction dataset [2], that was obtained from the “</w:t>
+      </w:r>
+      <w:proofErr w:type="spellStart"/>
+      <w:r>
+        <w:rPr>
+          <w:rFonts w:ascii="Arial" w:hAnsi="Arial" w:cs="Arial"/>
+          <w:sz w:val="22"/>
+          <w:szCs w:val="22"/>
+        </w:rPr>
+        <w:t>easemytrip</w:t>
+      </w:r>
+      <w:proofErr w:type="spellEnd"/>
+      <w:r>
+        <w:rPr>
+          <w:rFonts w:ascii="Arial" w:hAnsi="Arial" w:cs="Arial"/>
+          <w:sz w:val="22"/>
+          <w:szCs w:val="22"/>
+        </w:rPr>
+        <w:t xml:space="preserve">” internet </w:t>
+      </w:r>
+      <w:r>
+        <w:rPr>
+          <w:rFonts w:ascii="Arial" w:hAnsi="Arial" w:cs="Arial"/>
+          <w:sz w:val="22"/>
+          <w:szCs w:val="22"/>
+        </w:rPr>
+        <w:t>platform,</w:t>
+      </w:r>
+      <w:r>
+        <w:rPr>
+          <w:rFonts w:ascii="Arial" w:hAnsi="Arial" w:cs="Arial"/>
+          <w:sz w:val="22"/>
+          <w:szCs w:val="22"/>
+        </w:rPr>
+        <w:t xml:space="preserve"> which is used to book flight tickets, and contains 300,261 records of flight bookings between February 11</w:t>
+      </w:r>
+      <w:r>
+        <w:rPr>
+          <w:rFonts w:ascii="Arial" w:hAnsi="Arial" w:cs="Arial"/>
+          <w:sz w:val="22"/>
+          <w:szCs w:val="22"/>
+          <w:vertAlign w:val="superscript"/>
+        </w:rPr>
+        <w:t xml:space="preserve">th </w:t>
+      </w:r>
+      <w:r>
+        <w:rPr>
+          <w:rFonts w:ascii="Arial" w:hAnsi="Arial" w:cs="Arial"/>
+          <w:sz w:val="22"/>
+          <w:szCs w:val="22"/>
+        </w:rPr>
+        <w:t xml:space="preserve">to </w:t>
+      </w:r>
+      <w:r>
+        <w:rPr>
+          <w:rFonts w:ascii="Arial" w:hAnsi="Arial" w:cs="Arial"/>
+          <w:sz w:val="22"/>
+          <w:szCs w:val="22"/>
+        </w:rPr>
+        <w:t>31</w:t>
+      </w:r>
+      <w:r>
+        <w:rPr>
+          <w:rFonts w:ascii="Arial" w:hAnsi="Arial" w:cs="Arial"/>
+          <w:sz w:val="22"/>
+          <w:szCs w:val="22"/>
+          <w:vertAlign w:val="superscript"/>
+        </w:rPr>
+        <w:t>st</w:t>
+      </w:r>
+      <w:r>
+        <w:rPr>
+          <w:rFonts w:ascii="Arial" w:hAnsi="Arial" w:cs="Arial"/>
+          <w:sz w:val="22"/>
+          <w:szCs w:val="22"/>
+        </w:rPr>
+        <w:t xml:space="preserve"> March. Over the 50 days the flight bookings were collected, they were all collected via the same way using Octoparse scraping tool, and the data was collected separately for economy and business, which </w:t>
+      </w:r>
+      <w:r>
+        <w:rPr>
+          <w:rFonts w:ascii="Arial" w:hAnsi="Arial" w:cs="Arial"/>
+          <w:sz w:val="22"/>
+          <w:szCs w:val="22"/>
+        </w:rPr>
+        <w:t xml:space="preserve">is useful to be able to work on the data independently and compare ticket classes. </w:t>
+      </w:r>
+    </w:p>
+    <w:p>
+      <w:pPr>
+        <w:rPr>
+          <w:rFonts w:ascii="Arial" w:hAnsi="Arial" w:cs="Arial"/>
+          <w:sz w:val="22"/>
+          <w:szCs w:val="22"/>
+        </w:rPr>
+      </w:pPr>
+    </w:p>
+    <w:p>
+      <w:pPr>
+        <w:rPr>
+          <w:rFonts w:ascii="Arial" w:hAnsi="Arial" w:cs="Arial"/>
+          <w:sz w:val="22"/>
+          <w:szCs w:val="22"/>
+        </w:rPr>
+      </w:pPr>
+      <w:r>
+        <w:rPr>
+          <w:rFonts w:ascii="Arial" w:hAnsi="Arial" w:cs="Arial"/>
+          <w:sz w:val="22"/>
+          <w:szCs w:val="22"/>
+        </w:rPr>
+        <w:t xml:space="preserve">The dataset has 10 features, including airline, flight code, source city, destination city, departure time, arrival time, stops on the way, ticket class, days left, price and duration. </w:t>
+      </w:r>
+      <w:r>
+        <w:rPr>
+          <w:rFonts w:ascii="Arial" w:hAnsi="Arial" w:cs="Arial"/>
+          <w:sz w:val="22"/>
+          <w:szCs w:val="22"/>
+        </w:rPr>
+        <w:t xml:space="preserve">It is </w:t>
+      </w:r>
+      <w:r>
+        <w:rPr>
+          <w:rFonts w:ascii="Arial" w:hAnsi="Arial" w:cs="Arial"/>
+          <w:sz w:val="22"/>
+          <w:szCs w:val="22"/>
+        </w:rPr>
+        <w:t xml:space="preserve">available on Kaggle.com, is being used under the license of CC0 1.0 Universal (CC0 1.0) Public Domain </w:t>
+      </w:r>
+      <w:proofErr w:type="gramStart"/>
+      <w:r>
+        <w:rPr>
+          <w:rFonts w:ascii="Arial" w:hAnsi="Arial" w:cs="Arial"/>
+          <w:sz w:val="22"/>
+          <w:szCs w:val="22"/>
+        </w:rPr>
+        <w:t>Dedication, and</w:t>
+      </w:r>
+      <w:proofErr w:type="gramEnd"/>
+      <w:r>
+        <w:rPr>
+          <w:rFonts w:ascii="Arial" w:hAnsi="Arial" w:cs="Arial"/>
+          <w:sz w:val="22"/>
+          <w:szCs w:val="22"/>
+        </w:rPr>
+        <w:t xml:space="preserve"> had 300 thousand unique records with 11 features. </w:t>
+      </w:r>
+    </w:p>
+    <w:p>
+      <w:pPr>
+        <w:rPr>
+          <w:rFonts w:ascii="Arial" w:hAnsi="Arial" w:cs="Arial"/>
+          <w:sz w:val="22"/>
+          <w:szCs w:val="22"/>
+        </w:rPr>
+      </w:pPr>
+      <w:r>
+        <w:rPr>
+          <w:rFonts w:ascii="Arial" w:hAnsi="Arial" w:cs="Arial"/>
+          <w:sz w:val="22"/>
+          <w:szCs w:val="22"/>
+        </w:rPr>
+        <w:t xml:space="preserve">We will need to hypothesis questions which we shall investigate and extract relevant data which will allow us to understand correlations and potentially predict similar results. </w:t>
+      </w:r>
+    </w:p>
+    <w:p>
+      <w:pPr>
+        <w:rPr>
+          <w:rFonts w:ascii="Arial" w:hAnsi="Arial" w:cs="Arial"/>
+          <w:sz w:val="22"/>
+          <w:szCs w:val="22"/>
+        </w:rPr>
+      </w:pPr>
+    </w:p>
+    <w:p>
+      <w:pPr>
+        <w:rPr>
+          <w:rFonts w:ascii="Arial" w:hAnsi="Arial" w:cs="Arial"/>
+          <w:sz w:val="22"/>
+          <w:szCs w:val="22"/>
+        </w:rPr>
+      </w:pPr>
+      <w:r>
+        <w:rPr>
+          <w:rFonts w:ascii="Arial" w:hAnsi="Arial" w:cs="Arial"/>
+          <w:sz w:val="22"/>
+          <w:szCs w:val="22"/>
+        </w:rPr>
+        <w:t>Questions will include.</w:t>
+      </w:r>
+    </w:p>
+    <w:p>
+      <w:pPr>
+        <w:pStyle w:val="ListParagraph"/>
+        <w:numPr>
+          <w:ilvl w:val="0"/>
+          <w:numId w:val="1"/>
+        </w:numPr>
+        <w:spacing w:after="160" w:line="259" w:lineRule="auto"/>
+        <w:rPr>
+          <w:rFonts w:ascii="Arial" w:hAnsi="Arial" w:cs="Arial"/>
+          <w:sz w:val="22"/>
+          <w:szCs w:val="22"/>
+        </w:rPr>
+      </w:pPr>
+      <w:r>
+        <w:rPr>
+          <w:rFonts w:ascii="Arial" w:hAnsi="Arial" w:cs="Arial"/>
+          <w:sz w:val="22"/>
+          <w:szCs w:val="22"/>
+        </w:rPr>
+        <w:t>When is the optimum time (days) before booking before price increases drastically?</w:t>
+      </w:r>
+    </w:p>
+    <w:p>
+      <w:pPr>
+        <w:pStyle w:val="ListParagraph"/>
+        <w:numPr>
+          <w:ilvl w:val="0"/>
+          <w:numId w:val="1"/>
+        </w:numPr>
+        <w:spacing w:after="160" w:line="259" w:lineRule="auto"/>
+        <w:rPr>
+          <w:rFonts w:ascii="Arial" w:hAnsi="Arial" w:cs="Arial"/>
+          <w:sz w:val="22"/>
+          <w:szCs w:val="22"/>
+        </w:rPr>
+      </w:pPr>
+      <w:r>
+        <w:rPr>
+          <w:rFonts w:ascii="Arial" w:hAnsi="Arial" w:cs="Arial"/>
+          <w:sz w:val="22"/>
+          <w:szCs w:val="22"/>
+        </w:rPr>
+        <w:t>Are there considerable differences in price when setting off during times of the day?</w:t>
+      </w:r>
+    </w:p>
+    <w:p>
+      <w:pPr>
+        <w:pStyle w:val="ListParagraph"/>
+        <w:numPr>
+          <w:ilvl w:val="0"/>
+          <w:numId w:val="1"/>
+        </w:numPr>
+        <w:spacing w:after="160" w:line="259" w:lineRule="auto"/>
+        <w:rPr>
+          <w:rFonts w:ascii="Arial" w:hAnsi="Arial" w:cs="Arial"/>
+          <w:sz w:val="22"/>
+          <w:szCs w:val="22"/>
+        </w:rPr>
+      </w:pPr>
+      <w:r>
+        <w:rPr>
+          <w:rFonts w:ascii="Arial" w:hAnsi="Arial" w:cs="Arial"/>
+          <w:sz w:val="22"/>
+          <w:szCs w:val="22"/>
+        </w:rPr>
+        <w:t>Are certain airlines marketed higher, than competing airlines, if so, what features do they offer, more business class seats, afternoon departures, popular city destinations?</w:t>
+      </w:r>
+    </w:p>
+    <w:p>
+      <w:pPr>
+        <w:pStyle w:val="ListParagraph"/>
+        <w:numPr>
+          <w:ilvl w:val="0"/>
+          <w:numId w:val="1"/>
+        </w:numPr>
+        <w:spacing w:after="160" w:line="259" w:lineRule="auto"/>
+        <w:rPr>
+          <w:rFonts w:ascii="Arial" w:hAnsi="Arial" w:cs="Arial"/>
+          <w:sz w:val="22"/>
+          <w:szCs w:val="22"/>
+        </w:rPr>
+      </w:pPr>
+      <w:r>
+        <w:rPr>
+          <w:rFonts w:ascii="Arial" w:hAnsi="Arial" w:cs="Arial"/>
+          <w:sz w:val="22"/>
+          <w:szCs w:val="22"/>
+        </w:rPr>
+        <w:t>What airlines have the monopoly out of the 6 cities recorded?</w:t>
+      </w:r>
+    </w:p>
+    <w:p>
+      <w:pPr>
+        <w:ind w:left="47"/>
+        <w:rPr>
+          <w:rFonts w:ascii="Arial" w:hAnsi="Arial" w:cs="Arial"/>
+          <w:sz w:val="22"/>
+          <w:szCs w:val="22"/>
+        </w:rPr>
+      </w:pPr>
+      <w:r>
+        <w:rPr>
+          <w:rFonts w:ascii="Arial" w:hAnsi="Arial" w:cs="Arial"/>
+          <w:sz w:val="22"/>
+          <w:szCs w:val="22"/>
+        </w:rPr>
+        <w:t>And overall,</w:t>
+      </w:r>
+    </w:p>
+    <w:p>
+      <w:pPr>
+        <w:pStyle w:val="ListParagraph"/>
+        <w:numPr>
+          <w:ilvl w:val="0"/>
+          <w:numId w:val="1"/>
+        </w:numPr>
+        <w:spacing w:after="160" w:line="259" w:lineRule="auto"/>
+        <w:rPr>
+          <w:rFonts w:ascii="Arial" w:hAnsi="Arial" w:cs="Arial"/>
+          <w:sz w:val="22"/>
+          <w:szCs w:val="22"/>
+        </w:rPr>
+      </w:pPr>
+      <w:r>
+        <w:rPr>
+          <w:rFonts w:ascii="Arial" w:hAnsi="Arial" w:cs="Arial"/>
+          <w:sz w:val="22"/>
+          <w:szCs w:val="22"/>
+        </w:rPr>
+        <w:t>How does the 10 different features affect price?</w:t>
+      </w:r>
+    </w:p>
+    <w:p>
+      <w:pPr>
+        <w:rPr>
+          <w:rFonts w:ascii="Arial" w:hAnsi="Arial" w:cs="Arial"/>
+          <w:sz w:val="22"/>
+          <w:szCs w:val="22"/>
+        </w:rPr>
+      </w:pPr>
+      <w:r>
+        <w:rPr>
+          <w:rFonts w:ascii="Arial" w:hAnsi="Arial" w:cs="Arial"/>
+          <w:sz w:val="22"/>
+          <w:szCs w:val="22"/>
+        </w:rPr>
+        <w:t xml:space="preserve">We will need to analysis each of the features and evaluate if they can help with understanding and answering the questions asked. </w:t>
+      </w:r>
+    </w:p>
+    <w:p>
+      <w:pPr>
+        <w:rPr>
+          <w:rFonts w:ascii="Arial" w:hAnsi="Arial" w:cs="Arial"/>
+          <w:sz w:val="22"/>
+          <w:szCs w:val="22"/>
+        </w:rPr>
+      </w:pPr>
+    </w:p>
+    <w:p>
+      <w:pPr>
+        <w:pStyle w:val="Heading2"/>
+        <w:rPr>
+          <w:rFonts w:ascii="Arial" w:hAnsi="Arial" w:cs="Arial"/>
+          <w:sz w:val="22"/>
+          <w:szCs w:val="22"/>
+        </w:rPr>
+      </w:pPr>
+      <w:r>
+        <w:rPr>
+          <w:rFonts w:ascii="Arial" w:hAnsi="Arial" w:cs="Arial"/>
+          <w:sz w:val="22"/>
+          <w:szCs w:val="22"/>
+        </w:rPr>
+        <w:t>Objectives and expected outputs</w:t>
+      </w:r>
+    </w:p>
+    <w:p>
+      <w:pPr>
+        <w:rPr>
+          <w:rFonts w:ascii="Arial" w:hAnsi="Arial" w:cs="Arial"/>
+          <w:sz w:val="22"/>
+          <w:szCs w:val="22"/>
+        </w:rPr>
+      </w:pPr>
+      <w:r>
+        <w:rPr>
+          <w:rFonts w:ascii="Arial" w:hAnsi="Arial" w:cs="Arial"/>
+          <w:sz w:val="22"/>
+          <w:szCs w:val="22"/>
+        </w:rPr>
+        <w:t xml:space="preserve">We plan on setting achievable objectives which will allow us to monitor our data exploration and put to practice the artificial intelligence techniques we have learnt and apply them to our dataset and target label. </w:t>
+      </w:r>
+    </w:p>
+    <w:p>
+      <w:pPr>
+        <w:rPr>
+          <w:rFonts w:ascii="Arial" w:hAnsi="Arial" w:cs="Arial"/>
+          <w:sz w:val="22"/>
+          <w:szCs w:val="22"/>
+        </w:rPr>
+      </w:pPr>
+    </w:p>
+    <w:p>
+      <w:pPr>
+        <w:rPr>
+          <w:rFonts w:ascii="Arial" w:hAnsi="Arial" w:cs="Arial"/>
+          <w:sz w:val="22"/>
+          <w:szCs w:val="22"/>
+          <w:lang w:val="en-US"/>
+        </w:rPr>
+      </w:pPr>
+      <w:r>
+        <w:rPr>
+          <w:rFonts w:ascii="Arial" w:hAnsi="Arial" w:cs="Arial"/>
+          <w:sz w:val="22"/>
+          <w:szCs w:val="22"/>
+        </w:rPr>
+        <w:t xml:space="preserve">We will split the dataset into training, </w:t>
+      </w:r>
+      <w:proofErr w:type="gramStart"/>
+      <w:r>
+        <w:rPr>
+          <w:rFonts w:ascii="Arial" w:hAnsi="Arial" w:cs="Arial"/>
+          <w:sz w:val="22"/>
+          <w:szCs w:val="22"/>
+        </w:rPr>
+        <w:t>validating</w:t>
+      </w:r>
+      <w:proofErr w:type="gramEnd"/>
+      <w:r>
+        <w:rPr>
+          <w:rFonts w:ascii="Arial" w:hAnsi="Arial" w:cs="Arial"/>
+          <w:sz w:val="22"/>
+          <w:szCs w:val="22"/>
+        </w:rPr>
+        <w:t xml:space="preserve"> and testing, as this will allow our artificial intelligence models to be applied appropriately, and due to the scale of our dataset, we will have more opportunity to change the dataset split, and introduce a holdout test set, which we could apply during the end of the project. </w:t>
+      </w:r>
+    </w:p>
+    <w:p>
+      <w:pPr>
+        <w:rPr>
+          <w:rFonts w:ascii="Arial" w:hAnsi="Arial" w:cs="Arial"/>
+          <w:sz w:val="22"/>
+          <w:szCs w:val="22"/>
+        </w:rPr>
+      </w:pPr>
     </w:p>
     <w:p>
       <w:pPr>
@@ -394,27 +905,7 @@
           <w:szCs w:val="22"/>
         </w:rPr>
         <w:lastRenderedPageBreak/>
-        <w:t>3</w:t>
-      </w:r>
-      <w:r>
-        <w:rPr>
-          <w:rFonts w:ascii="Arial" w:hAnsi="Arial" w:cs="Arial"/>
-          <w:b/>
-          <w:bCs/>
-          <w:sz w:val="22"/>
-          <w:szCs w:val="22"/>
-        </w:rPr>
-        <w:t xml:space="preserve">. </w:t>
-      </w:r>
-      <w:r>
-        <w:rPr>
-          <w:rFonts w:ascii="Arial" w:hAnsi="Arial" w:cs="Arial"/>
-          <w:b/>
-          <w:bCs/>
-          <w:sz w:val="22"/>
-          <w:szCs w:val="22"/>
-        </w:rPr>
-        <w:t>Results</w:t>
+        <w:t>3. Results</w:t>
       </w:r>
     </w:p>
     <w:p>
@@ -526,8 +1017,8 @@
       </w:r>
     </w:p>
     <w:sectPr>
-      <w:footerReference w:type="even" r:id="rId6"/>
-      <w:footerReference w:type="default" r:id="rId7"/>
+      <w:footerReference w:type="even" r:id="rId7"/>
+      <w:footerReference w:type="default" r:id="rId8"/>
       <w:pgSz w:w="11900" w:h="16840"/>
       <w:pgMar w:top="1440" w:right="1440" w:bottom="1440" w:left="1440" w:header="708" w:footer="708" w:gutter="0"/>
       <w:cols w:space="708"/>
@@ -688,6 +1179,126 @@
     </w:p>
   </w:footnote>
 </w:footnotes>
+</file>
+
+<file path=word/numbering.xml><?xml version="1.0" encoding="utf-8"?>
+<w:numbering xmlns:wpc="http://schemas.microsoft.com/office/word/2010/wordprocessingCanvas" xmlns:cx="http://schemas.microsoft.com/office/drawing/2014/chartex" xmlns:cx1="http://schemas.microsoft.com/office/drawing/2015/9/8/chartex" xmlns:cx2="http://schemas.microsoft.com/office/drawing/2015/10/21/chartex" xmlns:cx3="http://schemas.microsoft.com/office/drawing/2016/5/9/chartex" xmlns:cx4="http://schemas.microsoft.com/office/drawing/2016/5/10/chartex" xmlns:cx5="http://schemas.microsoft.com/office/drawing/2016/5/11/chartex" xmlns:cx6="http://schemas.microsoft.com/office/drawing/2016/5/12/chartex" xmlns:cx7="http://schemas.microsoft.com/office/drawing/2016/5/13/chartex" xmlns:cx8="http://schemas.microsoft.com/office/drawing/2016/5/14/chartex" xmlns:mc="http://schemas.openxmlformats.org/markup-compatibility/2006" xmlns:aink="http://schemas.microsoft.com/office/drawing/2016/ink" xmlns:am3d="http://schemas.microsoft.com/office/drawing/2017/model3d" xmlns:o="urn:schemas-microsoft-com:office:office" xmlns:oel="http://schemas.microsoft.com/office/2019/extlst" xmlns:r="http://schemas.openxmlformats.org/officeDocument/2006/relationships" xmlns:m="http://schemas.openxmlformats.org/officeDocument/2006/math" xmlns:v="urn:schemas-microsoft-com:vml" xmlns:wp14="http://schemas.microsoft.com/office/word/2010/wordprocessingDrawing" xmlns:wp="http://schemas.openxmlformats.org/drawingml/2006/wordprocessingDrawing" xmlns:w10="urn:schemas-microsoft-com:office:word" xmlns:w="http://schemas.openxmlformats.org/wordprocessingml/2006/main" xmlns:w14="http://schemas.microsoft.com/office/word/2010/wordml" xmlns:w15="http://schemas.microsoft.com/office/word/2012/wordml" xmlns:w16cex="http://schemas.microsoft.com/office/word/2018/wordml/cex" xmlns:w16cid="http://schemas.microsoft.com/office/word/2016/wordml/cid" xmlns:w16="http://schemas.microsoft.com/office/word/2018/wordml" xmlns:w16sdtdh="http://schemas.microsoft.com/office/word/2020/wordml/sdtdatahash" xmlns:w16se="http://schemas.microsoft.com/office/word/2015/wordml/symex" xmlns:wpg="http://schemas.microsoft.com/office/word/2010/wordprocessingGroup" xmlns:wpi="http://schemas.microsoft.com/office/word/2010/wordprocessingInk" xmlns:wne="http://schemas.microsoft.com/office/word/2006/wordml" xmlns:wps="http://schemas.microsoft.com/office/word/2010/wordprocessingShape" mc:Ignorable="w14 w15 w16se w16cid w16 w16cex w16sdtdh wp14">
+  <w:abstractNum w:abstractNumId="0" w15:restartNumberingAfterBreak="0">
+    <w:nsid w:val="3A37118E"/>
+    <w:multiLevelType w:val="hybridMultilevel"/>
+    <w:tmpl w:val="37784CAA"/>
+    <w:lvl w:ilvl="0" w:tplc="54A4AF58">
+      <w:numFmt w:val="bullet"/>
+      <w:lvlText w:val="-"/>
+      <w:lvlJc w:val="left"/>
+      <w:pPr>
+        <w:ind w:left="407" w:hanging="360"/>
+      </w:pPr>
+      <w:rPr>
+        <w:rFonts w:ascii="Calibri" w:eastAsiaTheme="minorHAnsi" w:hAnsi="Calibri" w:cs="Calibri" w:hint="default"/>
+      </w:rPr>
+    </w:lvl>
+    <w:lvl w:ilvl="1" w:tplc="08090003" w:tentative="1">
+      <w:start w:val="1"/>
+      <w:numFmt w:val="bullet"/>
+      <w:lvlText w:val="o"/>
+      <w:lvlJc w:val="left"/>
+      <w:pPr>
+        <w:ind w:left="1127" w:hanging="360"/>
+      </w:pPr>
+      <w:rPr>
+        <w:rFonts w:ascii="Courier New" w:hAnsi="Courier New" w:cs="Courier New" w:hint="default"/>
+      </w:rPr>
+    </w:lvl>
+    <w:lvl w:ilvl="2" w:tplc="08090005" w:tentative="1">
+      <w:start w:val="1"/>
+      <w:numFmt w:val="bullet"/>
+      <w:lvlText w:val=""/>
+      <w:lvlJc w:val="left"/>
+      <w:pPr>
+        <w:ind w:left="1847" w:hanging="360"/>
+      </w:pPr>
+      <w:rPr>
+        <w:rFonts w:ascii="Wingdings" w:hAnsi="Wingdings" w:hint="default"/>
+      </w:rPr>
+    </w:lvl>
+    <w:lvl w:ilvl="3" w:tplc="08090001" w:tentative="1">
+      <w:start w:val="1"/>
+      <w:numFmt w:val="bullet"/>
+      <w:lvlText w:val=""/>
+      <w:lvlJc w:val="left"/>
+      <w:pPr>
+        <w:ind w:left="2567" w:hanging="360"/>
+      </w:pPr>
+      <w:rPr>
+        <w:rFonts w:ascii="Symbol" w:hAnsi="Symbol" w:hint="default"/>
+      </w:rPr>
+    </w:lvl>
+    <w:lvl w:ilvl="4" w:tplc="08090003" w:tentative="1">
+      <w:start w:val="1"/>
+      <w:numFmt w:val="bullet"/>
+      <w:lvlText w:val="o"/>
+      <w:lvlJc w:val="left"/>
+      <w:pPr>
+        <w:ind w:left="3287" w:hanging="360"/>
+      </w:pPr>
+      <w:rPr>
+        <w:rFonts w:ascii="Courier New" w:hAnsi="Courier New" w:cs="Courier New" w:hint="default"/>
+      </w:rPr>
+    </w:lvl>
+    <w:lvl w:ilvl="5" w:tplc="08090005" w:tentative="1">
+      <w:start w:val="1"/>
+      <w:numFmt w:val="bullet"/>
+      <w:lvlText w:val=""/>
+      <w:lvlJc w:val="left"/>
+      <w:pPr>
+        <w:ind w:left="4007" w:hanging="360"/>
+      </w:pPr>
+      <w:rPr>
+        <w:rFonts w:ascii="Wingdings" w:hAnsi="Wingdings" w:hint="default"/>
+      </w:rPr>
+    </w:lvl>
+    <w:lvl w:ilvl="6" w:tplc="08090001" w:tentative="1">
+      <w:start w:val="1"/>
+      <w:numFmt w:val="bullet"/>
+      <w:lvlText w:val=""/>
+      <w:lvlJc w:val="left"/>
+      <w:pPr>
+        <w:ind w:left="4727" w:hanging="360"/>
+      </w:pPr>
+      <w:rPr>
+        <w:rFonts w:ascii="Symbol" w:hAnsi="Symbol" w:hint="default"/>
+      </w:rPr>
+    </w:lvl>
+    <w:lvl w:ilvl="7" w:tplc="08090003" w:tentative="1">
+      <w:start w:val="1"/>
+      <w:numFmt w:val="bullet"/>
+      <w:lvlText w:val="o"/>
+      <w:lvlJc w:val="left"/>
+      <w:pPr>
+        <w:ind w:left="5447" w:hanging="360"/>
+      </w:pPr>
+      <w:rPr>
+        <w:rFonts w:ascii="Courier New" w:hAnsi="Courier New" w:cs="Courier New" w:hint="default"/>
+      </w:rPr>
+    </w:lvl>
+    <w:lvl w:ilvl="8" w:tplc="08090005" w:tentative="1">
+      <w:start w:val="1"/>
+      <w:numFmt w:val="bullet"/>
+      <w:lvlText w:val=""/>
+      <w:lvlJc w:val="left"/>
+      <w:pPr>
+        <w:ind w:left="6167" w:hanging="360"/>
+      </w:pPr>
+      <w:rPr>
+        <w:rFonts w:ascii="Wingdings" w:hAnsi="Wingdings" w:hint="default"/>
+      </w:rPr>
+    </w:lvl>
+  </w:abstractNum>
+  <w:num w:numId="1" w16cid:durableId="572592038">
+    <w:abstractNumId w:val="0"/>
+  </w:num>
+</w:numbering>
 </file>
 
 <file path=word/styles.xml><?xml version="1.0" encoding="utf-8"?>
@@ -1085,6 +1696,28 @@
     <w:name w:val="Normal"/>
     <w:qFormat/>
   </w:style>
+  <w:style w:type="paragraph" w:styleId="Heading2">
+    <w:name w:val="heading 2"/>
+    <w:basedOn w:val="Normal"/>
+    <w:next w:val="Normal"/>
+    <w:link w:val="Heading2Char"/>
+    <w:uiPriority w:val="9"/>
+    <w:unhideWhenUsed/>
+    <w:qFormat/>
+    <w:rsid w:val="00BB242A"/>
+    <w:pPr>
+      <w:keepNext/>
+      <w:keepLines/>
+      <w:spacing w:before="40" w:line="259" w:lineRule="auto"/>
+      <w:outlineLvl w:val="1"/>
+    </w:pPr>
+    <w:rPr>
+      <w:rFonts w:asciiTheme="majorHAnsi" w:eastAsiaTheme="majorEastAsia" w:hAnsiTheme="majorHAnsi" w:cstheme="majorBidi"/>
+      <w:color w:val="2F5496" w:themeColor="accent1" w:themeShade="BF"/>
+      <w:sz w:val="26"/>
+      <w:szCs w:val="26"/>
+    </w:rPr>
+  </w:style>
   <w:style w:type="character" w:default="1" w:styleId="DefaultParagraphFont">
     <w:name w:val="Default Paragraph Font"/>
     <w:uiPriority w:val="1"/>
@@ -1151,6 +1784,19 @@
       <w:ind w:left="720"/>
       <w:contextualSpacing/>
     </w:pPr>
+  </w:style>
+  <w:style w:type="character" w:customStyle="1" w:styleId="Heading2Char">
+    <w:name w:val="Heading 2 Char"/>
+    <w:basedOn w:val="DefaultParagraphFont"/>
+    <w:link w:val="Heading2"/>
+    <w:uiPriority w:val="9"/>
+    <w:rsid w:val="00BB242A"/>
+    <w:rPr>
+      <w:rFonts w:asciiTheme="majorHAnsi" w:eastAsiaTheme="majorEastAsia" w:hAnsiTheme="majorHAnsi" w:cstheme="majorBidi"/>
+      <w:color w:val="2F5496" w:themeColor="accent1" w:themeShade="BF"/>
+      <w:sz w:val="26"/>
+      <w:szCs w:val="26"/>
+    </w:rPr>
   </w:style>
 </w:styles>
 </file>

--- a/Reports/IN3062 Group 2 Report.docx
+++ b/Reports/IN3062 Group 2 Report.docx
@@ -57,43 +57,7 @@
           <w:sz w:val="22"/>
           <w:szCs w:val="22"/>
         </w:rPr>
-        <w:t xml:space="preserve">: Lewis Brooks, </w:t>
-      </w:r>
-      <w:proofErr w:type="spellStart"/>
-      <w:r>
-        <w:rPr>
-          <w:rFonts w:ascii="Arial" w:hAnsi="Arial" w:cs="Arial"/>
-          <w:sz w:val="22"/>
-          <w:szCs w:val="22"/>
-        </w:rPr>
-        <w:t>Ritharshan</w:t>
-      </w:r>
-      <w:proofErr w:type="spellEnd"/>
-      <w:r>
-        <w:rPr>
-          <w:rFonts w:ascii="Arial" w:hAnsi="Arial" w:cs="Arial"/>
-          <w:sz w:val="22"/>
-          <w:szCs w:val="22"/>
-        </w:rPr>
-        <w:t xml:space="preserve"> </w:t>
-      </w:r>
-      <w:proofErr w:type="spellStart"/>
-      <w:r>
-        <w:rPr>
-          <w:rFonts w:ascii="Arial" w:hAnsi="Arial" w:cs="Arial"/>
-          <w:sz w:val="22"/>
-          <w:szCs w:val="22"/>
-        </w:rPr>
-        <w:t>Makenthiran</w:t>
-      </w:r>
-      <w:proofErr w:type="spellEnd"/>
-      <w:r>
-        <w:rPr>
-          <w:rFonts w:ascii="Arial" w:hAnsi="Arial" w:cs="Arial"/>
-          <w:sz w:val="22"/>
-          <w:szCs w:val="22"/>
-        </w:rPr>
-        <w:t>, Said Khan, Sourav Singh</w:t>
+        <w:t>: Lewis Brooks, Ritharshan Makenthiran, Said Khan, Sourav Singh</w:t>
       </w:r>
     </w:p>
     <w:p>
@@ -121,25 +85,7 @@
           <w:sz w:val="22"/>
           <w:szCs w:val="22"/>
         </w:rPr>
-        <w:t xml:space="preserve">Link to </w:t>
-      </w:r>
-      <w:proofErr w:type="spellStart"/>
-      <w:r>
-        <w:rPr>
-          <w:rFonts w:ascii="Arial" w:hAnsi="Arial" w:cs="Arial"/>
-          <w:sz w:val="22"/>
-          <w:szCs w:val="22"/>
-        </w:rPr>
-        <w:t>github</w:t>
-      </w:r>
-      <w:proofErr w:type="spellEnd"/>
-      <w:r>
-        <w:rPr>
-          <w:rFonts w:ascii="Arial" w:hAnsi="Arial" w:cs="Arial"/>
-          <w:sz w:val="22"/>
-          <w:szCs w:val="22"/>
-        </w:rPr>
-        <w:t xml:space="preserve">: </w:t>
+        <w:t xml:space="preserve">Link to github: </w:t>
       </w:r>
       <w:r>
         <w:rPr>
@@ -366,25 +312,7 @@
           <w:sz w:val="22"/>
           <w:szCs w:val="22"/>
         </w:rPr>
-        <w:t>As a result, we changed the dataset to a Flight Price Prediction dataset [2], that was obtained from the “</w:t>
-      </w:r>
-      <w:proofErr w:type="spellStart"/>
-      <w:r>
-        <w:rPr>
-          <w:rFonts w:ascii="Arial" w:hAnsi="Arial" w:cs="Arial"/>
-          <w:sz w:val="22"/>
-          <w:szCs w:val="22"/>
-        </w:rPr>
-        <w:t>easemytrip</w:t>
-      </w:r>
-      <w:proofErr w:type="spellEnd"/>
-      <w:r>
-        <w:rPr>
-          <w:rFonts w:ascii="Arial" w:hAnsi="Arial" w:cs="Arial"/>
-          <w:sz w:val="22"/>
-          <w:szCs w:val="22"/>
-        </w:rPr>
-        <w:t xml:space="preserve">” internet </w:t>
+        <w:t xml:space="preserve">As a result, we changed the dataset to a Flight Price Prediction dataset [2], that was obtained from the “easemytrip” internet </w:t>
       </w:r>
       <w:r>
         <w:rPr>
@@ -492,25 +420,7 @@
           <w:sz w:val="22"/>
           <w:szCs w:val="22"/>
         </w:rPr>
-        <w:t xml:space="preserve">available on Kaggle.com, is being used under the license of CC0 1.0 Universal (CC0 1.0) Public Domain </w:t>
-      </w:r>
-      <w:proofErr w:type="gramStart"/>
-      <w:r>
-        <w:rPr>
-          <w:rFonts w:ascii="Arial" w:hAnsi="Arial" w:cs="Arial"/>
-          <w:sz w:val="22"/>
-          <w:szCs w:val="22"/>
-        </w:rPr>
-        <w:t>Dedication, and</w:t>
-      </w:r>
-      <w:proofErr w:type="gramEnd"/>
-      <w:r>
-        <w:rPr>
-          <w:rFonts w:ascii="Arial" w:hAnsi="Arial" w:cs="Arial"/>
-          <w:sz w:val="22"/>
-          <w:szCs w:val="22"/>
-        </w:rPr>
-        <w:t xml:space="preserve"> had 300 thousand unique records with 11 features. </w:t>
+        <w:t xml:space="preserve">available on Kaggle.com, is being used under the license of CC0 1.0 Universal (CC0 1.0) Public Domain Dedication, and had 300 thousand unique records with 11 features. </w:t>
       </w:r>
     </w:p>
     <w:p>
@@ -717,24 +627,6 @@
     </w:p>
     <w:p>
       <w:pPr>
-        <w:pStyle w:val="Heading2"/>
-        <w:rPr>
-          <w:rFonts w:ascii="Arial" w:hAnsi="Arial" w:cs="Arial"/>
-          <w:sz w:val="22"/>
-          <w:szCs w:val="22"/>
-        </w:rPr>
-      </w:pPr>
-      <w:r>
-        <w:rPr>
-          <w:rFonts w:ascii="Arial" w:hAnsi="Arial" w:cs="Arial"/>
-          <w:sz w:val="22"/>
-          <w:szCs w:val="22"/>
-        </w:rPr>
-        <w:t>Objectives and expected outputs</w:t>
-      </w:r>
-    </w:p>
-    <w:p>
-      <w:pPr>
         <w:rPr>
           <w:rFonts w:ascii="Arial" w:hAnsi="Arial" w:cs="Arial"/>
           <w:sz w:val="22"/>
@@ -774,25 +666,7 @@
           <w:sz w:val="22"/>
           <w:szCs w:val="22"/>
         </w:rPr>
-        <w:t xml:space="preserve">We will split the dataset into training, </w:t>
-      </w:r>
-      <w:proofErr w:type="gramStart"/>
-      <w:r>
-        <w:rPr>
-          <w:rFonts w:ascii="Arial" w:hAnsi="Arial" w:cs="Arial"/>
-          <w:sz w:val="22"/>
-          <w:szCs w:val="22"/>
-        </w:rPr>
-        <w:t>validating</w:t>
-      </w:r>
-      <w:proofErr w:type="gramEnd"/>
-      <w:r>
-        <w:rPr>
-          <w:rFonts w:ascii="Arial" w:hAnsi="Arial" w:cs="Arial"/>
-          <w:sz w:val="22"/>
-          <w:szCs w:val="22"/>
-        </w:rPr>
-        <w:t xml:space="preserve"> and testing, as this will allow our artificial intelligence models to be applied appropriately, and due to the scale of our dataset, we will have more opportunity to change the dataset split, and introduce a holdout test set, which we could apply during the end of the project. </w:t>
+        <w:t xml:space="preserve">We will split the dataset into training, validating and testing, as this will allow our artificial intelligence models to be applied appropriately, and due to the scale of our dataset, we will have more opportunity to change the dataset split, and introduce a holdout test set, which we could apply during the end of the project. </w:t>
       </w:r>
     </w:p>
     <w:p>

--- a/Reports/IN3062 Group 2 Report.docx
+++ b/Reports/IN3062 Group 2 Report.docx
@@ -57,7 +57,43 @@
           <w:sz w:val="22"/>
           <w:szCs w:val="22"/>
         </w:rPr>
-        <w:t>: Lewis Brooks, Ritharshan Makenthiran, Said Khan, Sourav Singh</w:t>
+        <w:t xml:space="preserve">: Lewis Brooks, </w:t>
+      </w:r>
+      <w:proofErr w:type="spellStart"/>
+      <w:r>
+        <w:rPr>
+          <w:rFonts w:ascii="Arial" w:hAnsi="Arial" w:cs="Arial"/>
+          <w:sz w:val="22"/>
+          <w:szCs w:val="22"/>
+        </w:rPr>
+        <w:t>Ritharshan</w:t>
+      </w:r>
+      <w:proofErr w:type="spellEnd"/>
+      <w:r>
+        <w:rPr>
+          <w:rFonts w:ascii="Arial" w:hAnsi="Arial" w:cs="Arial"/>
+          <w:sz w:val="22"/>
+          <w:szCs w:val="22"/>
+        </w:rPr>
+        <w:t xml:space="preserve"> </w:t>
+      </w:r>
+      <w:proofErr w:type="spellStart"/>
+      <w:r>
+        <w:rPr>
+          <w:rFonts w:ascii="Arial" w:hAnsi="Arial" w:cs="Arial"/>
+          <w:sz w:val="22"/>
+          <w:szCs w:val="22"/>
+        </w:rPr>
+        <w:t>Makenthiran</w:t>
+      </w:r>
+      <w:proofErr w:type="spellEnd"/>
+      <w:r>
+        <w:rPr>
+          <w:rFonts w:ascii="Arial" w:hAnsi="Arial" w:cs="Arial"/>
+          <w:sz w:val="22"/>
+          <w:szCs w:val="22"/>
+        </w:rPr>
+        <w:t>, Said Khan, Sourav Singh</w:t>
       </w:r>
     </w:p>
     <w:p>
@@ -85,7 +121,25 @@
           <w:sz w:val="22"/>
           <w:szCs w:val="22"/>
         </w:rPr>
-        <w:t xml:space="preserve">Link to github: </w:t>
+        <w:t xml:space="preserve">Link to </w:t>
+      </w:r>
+      <w:proofErr w:type="spellStart"/>
+      <w:r>
+        <w:rPr>
+          <w:rFonts w:ascii="Arial" w:hAnsi="Arial" w:cs="Arial"/>
+          <w:sz w:val="22"/>
+          <w:szCs w:val="22"/>
+        </w:rPr>
+        <w:t>github</w:t>
+      </w:r>
+      <w:proofErr w:type="spellEnd"/>
+      <w:r>
+        <w:rPr>
+          <w:rFonts w:ascii="Arial" w:hAnsi="Arial" w:cs="Arial"/>
+          <w:sz w:val="22"/>
+          <w:szCs w:val="22"/>
+        </w:rPr>
+        <w:t xml:space="preserve">: </w:t>
       </w:r>
       <w:r>
         <w:rPr>
@@ -312,7 +366,25 @@
           <w:sz w:val="22"/>
           <w:szCs w:val="22"/>
         </w:rPr>
-        <w:t xml:space="preserve">As a result, we changed the dataset to a Flight Price Prediction dataset [2], that was obtained from the “easemytrip” internet </w:t>
+        <w:t>As a result, we changed the dataset to a Flight Price Prediction dataset [2], that was obtained from the “</w:t>
+      </w:r>
+      <w:proofErr w:type="spellStart"/>
+      <w:r>
+        <w:rPr>
+          <w:rFonts w:ascii="Arial" w:hAnsi="Arial" w:cs="Arial"/>
+          <w:sz w:val="22"/>
+          <w:szCs w:val="22"/>
+        </w:rPr>
+        <w:t>easemytrip</w:t>
+      </w:r>
+      <w:proofErr w:type="spellEnd"/>
+      <w:r>
+        <w:rPr>
+          <w:rFonts w:ascii="Arial" w:hAnsi="Arial" w:cs="Arial"/>
+          <w:sz w:val="22"/>
+          <w:szCs w:val="22"/>
+        </w:rPr>
+        <w:t xml:space="preserve">” internet </w:t>
       </w:r>
       <w:r>
         <w:rPr>
@@ -420,50 +492,113 @@
           <w:sz w:val="22"/>
           <w:szCs w:val="22"/>
         </w:rPr>
-        <w:t xml:space="preserve">available on Kaggle.com, is being used under the license of CC0 1.0 Universal (CC0 1.0) Public Domain Dedication, and had 300 thousand unique records with 11 features. </w:t>
-      </w:r>
-    </w:p>
-    <w:p>
-      <w:pPr>
-        <w:rPr>
-          <w:rFonts w:ascii="Arial" w:hAnsi="Arial" w:cs="Arial"/>
-          <w:sz w:val="22"/>
-          <w:szCs w:val="22"/>
-        </w:rPr>
-      </w:pPr>
-      <w:r>
-        <w:rPr>
-          <w:rFonts w:ascii="Arial" w:hAnsi="Arial" w:cs="Arial"/>
-          <w:sz w:val="22"/>
-          <w:szCs w:val="22"/>
-        </w:rPr>
-        <w:t xml:space="preserve">We will need to hypothesis questions which we shall investigate and extract relevant data which will allow us to understand correlations and potentially predict similar results. </w:t>
-      </w:r>
-    </w:p>
-    <w:p>
-      <w:pPr>
-        <w:rPr>
-          <w:rFonts w:ascii="Arial" w:hAnsi="Arial" w:cs="Arial"/>
-          <w:sz w:val="22"/>
-          <w:szCs w:val="22"/>
-        </w:rPr>
-      </w:pPr>
-    </w:p>
-    <w:p>
-      <w:pPr>
-        <w:rPr>
-          <w:rFonts w:ascii="Arial" w:hAnsi="Arial" w:cs="Arial"/>
-          <w:sz w:val="22"/>
-          <w:szCs w:val="22"/>
-        </w:rPr>
-      </w:pPr>
-      <w:r>
-        <w:rPr>
-          <w:rFonts w:ascii="Arial" w:hAnsi="Arial" w:cs="Arial"/>
-          <w:sz w:val="22"/>
-          <w:szCs w:val="22"/>
-        </w:rPr>
-        <w:t>Questions will include.</w:t>
+        <w:t>available on Kaggle.com, is being used under the license of CC0 1.0 Universal (CC0 1.0) Public Domain Dedication</w:t>
+      </w:r>
+      <w:r>
+        <w:rPr>
+          <w:rFonts w:ascii="Arial" w:hAnsi="Arial" w:cs="Arial"/>
+          <w:sz w:val="22"/>
+          <w:szCs w:val="22"/>
+        </w:rPr>
+        <w:t xml:space="preserve">. </w:t>
+      </w:r>
+      <w:r>
+        <w:rPr>
+          <w:rFonts w:ascii="Arial" w:hAnsi="Arial" w:cs="Arial"/>
+          <w:sz w:val="22"/>
+          <w:szCs w:val="22"/>
+        </w:rPr>
+        <w:t xml:space="preserve">We </w:t>
+      </w:r>
+      <w:r>
+        <w:rPr>
+          <w:rFonts w:ascii="Arial" w:hAnsi="Arial" w:cs="Arial"/>
+          <w:sz w:val="22"/>
+          <w:szCs w:val="22"/>
+        </w:rPr>
+        <w:t xml:space="preserve">created </w:t>
+      </w:r>
+      <w:r>
+        <w:rPr>
+          <w:rFonts w:ascii="Arial" w:hAnsi="Arial" w:cs="Arial"/>
+          <w:sz w:val="22"/>
+          <w:szCs w:val="22"/>
+        </w:rPr>
+        <w:t xml:space="preserve">hypothesis questions which we </w:t>
+      </w:r>
+      <w:r>
+        <w:rPr>
+          <w:rFonts w:ascii="Arial" w:hAnsi="Arial" w:cs="Arial"/>
+          <w:sz w:val="22"/>
+          <w:szCs w:val="22"/>
+        </w:rPr>
+        <w:t>used to begin our investigation</w:t>
+      </w:r>
+      <w:r>
+        <w:rPr>
+          <w:rFonts w:ascii="Arial" w:hAnsi="Arial" w:cs="Arial"/>
+          <w:sz w:val="22"/>
+          <w:szCs w:val="22"/>
+        </w:rPr>
+        <w:t xml:space="preserve"> and </w:t>
+      </w:r>
+      <w:r>
+        <w:rPr>
+          <w:rFonts w:ascii="Arial" w:hAnsi="Arial" w:cs="Arial"/>
+          <w:sz w:val="22"/>
+          <w:szCs w:val="22"/>
+        </w:rPr>
+        <w:t xml:space="preserve">allowed us to </w:t>
+      </w:r>
+      <w:r>
+        <w:rPr>
+          <w:rFonts w:ascii="Arial" w:hAnsi="Arial" w:cs="Arial"/>
+          <w:sz w:val="22"/>
+          <w:szCs w:val="22"/>
+        </w:rPr>
+        <w:t xml:space="preserve">extract relevant data which will allow us to understand correlations and potentially predict similar results. </w:t>
+      </w:r>
+      <w:r>
+        <w:rPr>
+          <w:rFonts w:ascii="Arial" w:hAnsi="Arial" w:cs="Arial"/>
+          <w:sz w:val="22"/>
+          <w:szCs w:val="22"/>
+        </w:rPr>
+        <w:t>These will be demonstrated and shown throughout this report and project.</w:t>
+      </w:r>
+    </w:p>
+    <w:p>
+      <w:pPr>
+        <w:rPr>
+          <w:rFonts w:ascii="Arial" w:hAnsi="Arial" w:cs="Arial"/>
+          <w:sz w:val="22"/>
+          <w:szCs w:val="22"/>
+        </w:rPr>
+      </w:pPr>
+    </w:p>
+    <w:p>
+      <w:pPr>
+        <w:rPr>
+          <w:rFonts w:ascii="Arial" w:hAnsi="Arial" w:cs="Arial"/>
+          <w:sz w:val="22"/>
+          <w:szCs w:val="22"/>
+        </w:rPr>
+      </w:pPr>
+      <w:r>
+        <w:rPr>
+          <w:rFonts w:ascii="Arial" w:hAnsi="Arial" w:cs="Arial"/>
+          <w:sz w:val="22"/>
+          <w:szCs w:val="22"/>
+        </w:rPr>
+        <w:t xml:space="preserve">Questions </w:t>
+      </w:r>
+      <w:r>
+        <w:rPr>
+          <w:rFonts w:ascii="Arial" w:hAnsi="Arial" w:cs="Arial"/>
+          <w:sz w:val="22"/>
+          <w:szCs w:val="22"/>
+        </w:rPr>
+        <w:t>we will attempt to answer:</w:t>
       </w:r>
     </w:p>
     <w:p>
@@ -666,7 +801,25 @@
           <w:sz w:val="22"/>
           <w:szCs w:val="22"/>
         </w:rPr>
-        <w:t xml:space="preserve">We will split the dataset into training, validating and testing, as this will allow our artificial intelligence models to be applied appropriately, and due to the scale of our dataset, we will have more opportunity to change the dataset split, and introduce a holdout test set, which we could apply during the end of the project. </w:t>
+        <w:t xml:space="preserve">We will split the dataset into training, </w:t>
+      </w:r>
+      <w:proofErr w:type="gramStart"/>
+      <w:r>
+        <w:rPr>
+          <w:rFonts w:ascii="Arial" w:hAnsi="Arial" w:cs="Arial"/>
+          <w:sz w:val="22"/>
+          <w:szCs w:val="22"/>
+        </w:rPr>
+        <w:t>validating</w:t>
+      </w:r>
+      <w:proofErr w:type="gramEnd"/>
+      <w:r>
+        <w:rPr>
+          <w:rFonts w:ascii="Arial" w:hAnsi="Arial" w:cs="Arial"/>
+          <w:sz w:val="22"/>
+          <w:szCs w:val="22"/>
+        </w:rPr>
+        <w:t xml:space="preserve"> and testing, as this will allow our artificial intelligence models to be applied appropriately, and due to the scale of our dataset, we will have more opportunity to change the dataset split, and introduce a holdout test set, which we could apply during the end of the project. </w:t>
       </w:r>
     </w:p>
     <w:p>
